--- a/Модульный экзамен/МодульныйЭкзамен_ДокладДляПрезентации_Богомолов_П1-17_Билет23.docx
+++ b/Модульный экзамен/МодульныйЭкзамен_ДокладДляПрезентации_Богомолов_П1-17_Билет23.docx
@@ -95,8 +95,6 @@
           <w:lang w:eastAsia="zh-CN" w:bidi="hi-IN"/>
         </w:rPr>
       </w:pPr>
-      <w:bookmarkStart w:id="0" w:name="_GoBack"/>
-      <w:bookmarkEnd w:id="0"/>
       <w:r>
         <w:rPr>
           <w:rFonts w:ascii="Times New Roman" w:eastAsia="Noto Sans CJK SC" w:hAnsi="Times New Roman" w:cs="Lohit Devanagari"/>
@@ -192,8 +190,28 @@
           <w:szCs w:val="24"/>
           <w:lang w:eastAsia="zh-CN" w:bidi="hi-IN"/>
         </w:rPr>
-        <w:t>Использование компетенций в дисциплинах</w:t>
-      </w:r>
+        <w:t>Сформированность</w:t>
+      </w:r>
+      <w:r>
+        <w:rPr>
+          <w:rFonts w:ascii="Times New Roman" w:eastAsia="Noto Sans CJK SC" w:hAnsi="Times New Roman" w:cs="Lohit Devanagari"/>
+          <w:kern w:val="2"/>
+          <w:szCs w:val="24"/>
+          <w:lang w:eastAsia="zh-CN" w:bidi="hi-IN"/>
+        </w:rPr>
+        <w:t xml:space="preserve"> компетенций в дисциплинах</w:t>
+      </w:r>
+      <w:r>
+        <w:rPr>
+          <w:rFonts w:ascii="Times New Roman" w:eastAsia="Noto Sans CJK SC" w:hAnsi="Times New Roman" w:cs="Lohit Devanagari"/>
+          <w:kern w:val="2"/>
+          <w:szCs w:val="24"/>
+          <w:lang w:eastAsia="zh-CN" w:bidi="hi-IN"/>
+        </w:rPr>
+        <w:t>.</w:t>
+      </w:r>
+      <w:bookmarkStart w:id="0" w:name="_GoBack"/>
+      <w:bookmarkEnd w:id="0"/>
     </w:p>
     <w:p>
       <w:pPr>
@@ -302,18 +320,126 @@
           <w:rFonts w:ascii="Times New Roman" w:eastAsia="Noto Sans CJK SC" w:hAnsi="Times New Roman" w:cs="Lohit Devanagari"/>
           <w:kern w:val="2"/>
           <w:szCs w:val="24"/>
-          <w:lang w:eastAsia="zh-CN" w:bidi="hi-IN"/>
-        </w:rPr>
-        <w:t xml:space="preserve"> К</w:t>
-      </w:r>
-      <w:r>
-        <w:rPr>
-          <w:rFonts w:ascii="Times New Roman" w:eastAsia="Noto Sans CJK SC" w:hAnsi="Times New Roman" w:cs="Lohit Devanagari"/>
-          <w:kern w:val="2"/>
-          <w:szCs w:val="24"/>
-          <w:lang w:eastAsia="zh-CN" w:bidi="hi-IN"/>
-        </w:rPr>
-        <w:t>ласс State, содержащий в себе следующие поля: название гос-ва, столица, часть света, кол-во населения и площадь государства; и методы: добавления/дозаписи информации в файл, вывод столицы по государству, вывод гос-ва по столице, вывод информации о гос-ве, вывод государств введенной части света, вывод плотности населения, вывод кол-ва государств части света , а также чтение и добавление записи в словарь.</w:t>
+          <w:lang w:eastAsia="zh-CN"/>
+        </w:rPr>
+        <w:t xml:space="preserve">Создание </w:t>
+      </w:r>
+      <w:r>
+        <w:rPr>
+          <w:rFonts w:ascii="Times New Roman" w:eastAsia="Noto Sans CJK SC" w:hAnsi="Times New Roman" w:cs="Lohit Devanagari"/>
+          <w:kern w:val="2"/>
+          <w:szCs w:val="24"/>
+          <w:lang w:eastAsia="zh-CN"/>
+        </w:rPr>
+        <w:t>модулей для программы</w:t>
+      </w:r>
+      <w:r>
+        <w:rPr>
+          <w:rFonts w:ascii="Times New Roman" w:eastAsia="Noto Sans CJK SC" w:hAnsi="Times New Roman" w:cs="Lohit Devanagari"/>
+          <w:kern w:val="2"/>
+          <w:szCs w:val="24"/>
+          <w:lang w:eastAsia="zh-CN"/>
+        </w:rPr>
+        <w:t xml:space="preserve"> ”</w:t>
+      </w:r>
+      <w:r>
+        <w:rPr>
+          <w:rFonts w:ascii="Times New Roman" w:eastAsia="Noto Sans CJK SC" w:hAnsi="Times New Roman" w:cs="Lohit Devanagari"/>
+          <w:kern w:val="2"/>
+          <w:szCs w:val="24"/>
+          <w:lang w:eastAsia="zh-CN"/>
+        </w:rPr>
+        <w:t>Автосалон</w:t>
+      </w:r>
+      <w:r>
+        <w:rPr>
+          <w:rFonts w:ascii="Times New Roman" w:eastAsia="Noto Sans CJK SC" w:hAnsi="Times New Roman" w:cs="Lohit Devanagari"/>
+          <w:kern w:val="2"/>
+          <w:szCs w:val="24"/>
+          <w:lang w:eastAsia="zh-CN"/>
+        </w:rPr>
+        <w:t>”</w:t>
+      </w:r>
+      <w:r>
+        <w:rPr>
+          <w:rFonts w:ascii="Times New Roman" w:eastAsia="Noto Sans CJK SC" w:hAnsi="Times New Roman" w:cs="Lohit Devanagari"/>
+          <w:kern w:val="2"/>
+          <w:szCs w:val="24"/>
+          <w:lang w:eastAsia="zh-CN"/>
+        </w:rPr>
+        <w:t xml:space="preserve">. На слайде показаны модуль с меню для таблицы </w:t>
+      </w:r>
+      <w:r>
+        <w:rPr>
+          <w:rFonts w:ascii="Times New Roman" w:eastAsia="Noto Sans CJK SC" w:hAnsi="Times New Roman" w:cs="Lohit Devanagari"/>
+          <w:kern w:val="2"/>
+          <w:szCs w:val="24"/>
+          <w:lang w:eastAsia="zh-CN"/>
+        </w:rPr>
+        <w:t>“</w:t>
+      </w:r>
+      <w:r>
+        <w:rPr>
+          <w:rFonts w:ascii="Times New Roman" w:eastAsia="Noto Sans CJK SC" w:hAnsi="Times New Roman" w:cs="Lohit Devanagari"/>
+          <w:kern w:val="2"/>
+          <w:szCs w:val="24"/>
+          <w:lang w:eastAsia="zh-CN"/>
+        </w:rPr>
+        <w:t>Покупатели</w:t>
+      </w:r>
+      <w:r>
+        <w:rPr>
+          <w:rFonts w:ascii="Times New Roman" w:eastAsia="Noto Sans CJK SC" w:hAnsi="Times New Roman" w:cs="Lohit Devanagari"/>
+          <w:kern w:val="2"/>
+          <w:szCs w:val="24"/>
+          <w:lang w:eastAsia="zh-CN"/>
+        </w:rPr>
+        <w:t>”</w:t>
+      </w:r>
+      <w:r>
+        <w:rPr>
+          <w:rFonts w:ascii="Times New Roman" w:eastAsia="Noto Sans CJK SC" w:hAnsi="Times New Roman" w:cs="Lohit Devanagari"/>
+          <w:kern w:val="2"/>
+          <w:szCs w:val="24"/>
+          <w:lang w:eastAsia="zh-CN"/>
+        </w:rPr>
+        <w:t xml:space="preserve"> , модуль с классом для таблицы </w:t>
+      </w:r>
+      <w:r>
+        <w:rPr>
+          <w:rFonts w:ascii="Times New Roman" w:eastAsia="Noto Sans CJK SC" w:hAnsi="Times New Roman" w:cs="Lohit Devanagari"/>
+          <w:kern w:val="2"/>
+          <w:szCs w:val="24"/>
+          <w:lang w:eastAsia="zh-CN"/>
+        </w:rPr>
+        <w:t>“</w:t>
+      </w:r>
+      <w:r>
+        <w:rPr>
+          <w:rFonts w:ascii="Times New Roman" w:eastAsia="Noto Sans CJK SC" w:hAnsi="Times New Roman" w:cs="Lohit Devanagari"/>
+          <w:kern w:val="2"/>
+          <w:szCs w:val="24"/>
+          <w:lang w:eastAsia="zh-CN"/>
+        </w:rPr>
+        <w:t>Покупатели</w:t>
+      </w:r>
+      <w:r>
+        <w:rPr>
+          <w:rFonts w:ascii="Times New Roman" w:eastAsia="Noto Sans CJK SC" w:hAnsi="Times New Roman" w:cs="Lohit Devanagari"/>
+          <w:kern w:val="2"/>
+          <w:szCs w:val="24"/>
+          <w:lang w:eastAsia="zh-CN"/>
+        </w:rPr>
+        <w:t>”</w:t>
+      </w:r>
+      <w:r>
+        <w:rPr>
+          <w:rFonts w:ascii="Times New Roman" w:eastAsia="Noto Sans CJK SC" w:hAnsi="Times New Roman" w:cs="Lohit Devanagari"/>
+          <w:kern w:val="2"/>
+          <w:szCs w:val="24"/>
+          <w:lang w:eastAsia="zh-CN"/>
+        </w:rPr>
+        <w:t>, и все файлы модулей программы.</w:t>
       </w:r>
       <w:r>
         <w:rPr>
@@ -354,144 +480,18 @@
           <w:rFonts w:ascii="Times New Roman" w:eastAsia="Noto Sans CJK SC" w:hAnsi="Times New Roman" w:cs="Lohit Devanagari"/>
           <w:kern w:val="2"/>
           <w:szCs w:val="24"/>
-          <w:lang w:eastAsia="zh-CN"/>
-        </w:rPr>
-        <w:t xml:space="preserve">Создание </w:t>
-      </w:r>
-      <w:r>
-        <w:rPr>
-          <w:rFonts w:ascii="Times New Roman" w:eastAsia="Noto Sans CJK SC" w:hAnsi="Times New Roman" w:cs="Lohit Devanagari"/>
-          <w:kern w:val="2"/>
-          <w:szCs w:val="24"/>
-          <w:lang w:eastAsia="zh-CN"/>
-        </w:rPr>
-        <w:t>модулей для программы</w:t>
-      </w:r>
-      <w:r>
-        <w:rPr>
-          <w:rFonts w:ascii="Times New Roman" w:eastAsia="Noto Sans CJK SC" w:hAnsi="Times New Roman" w:cs="Lohit Devanagari"/>
-          <w:kern w:val="2"/>
-          <w:szCs w:val="24"/>
-          <w:lang w:eastAsia="zh-CN"/>
-        </w:rPr>
-        <w:t xml:space="preserve"> ”</w:t>
-      </w:r>
-      <w:r>
-        <w:rPr>
-          <w:rFonts w:ascii="Times New Roman" w:eastAsia="Noto Sans CJK SC" w:hAnsi="Times New Roman" w:cs="Lohit Devanagari"/>
-          <w:kern w:val="2"/>
-          <w:szCs w:val="24"/>
-          <w:lang w:eastAsia="zh-CN"/>
-        </w:rPr>
-        <w:t>Автосалон</w:t>
-      </w:r>
-      <w:r>
-        <w:rPr>
-          <w:rFonts w:ascii="Times New Roman" w:eastAsia="Noto Sans CJK SC" w:hAnsi="Times New Roman" w:cs="Lohit Devanagari"/>
-          <w:kern w:val="2"/>
-          <w:szCs w:val="24"/>
-          <w:lang w:eastAsia="zh-CN"/>
-        </w:rPr>
-        <w:t>”</w:t>
-      </w:r>
-      <w:r>
-        <w:rPr>
-          <w:rFonts w:ascii="Times New Roman" w:eastAsia="Noto Sans CJK SC" w:hAnsi="Times New Roman" w:cs="Lohit Devanagari"/>
-          <w:kern w:val="2"/>
-          <w:szCs w:val="24"/>
-          <w:lang w:eastAsia="zh-CN"/>
-        </w:rPr>
-        <w:t xml:space="preserve">. На слайде показаны модуль с меню для таблицы </w:t>
-      </w:r>
-      <w:r>
-        <w:rPr>
-          <w:rFonts w:ascii="Times New Roman" w:eastAsia="Noto Sans CJK SC" w:hAnsi="Times New Roman" w:cs="Lohit Devanagari"/>
-          <w:kern w:val="2"/>
-          <w:szCs w:val="24"/>
-          <w:lang w:eastAsia="zh-CN"/>
-        </w:rPr>
-        <w:t>“</w:t>
-      </w:r>
-      <w:r>
-        <w:rPr>
-          <w:rFonts w:ascii="Times New Roman" w:eastAsia="Noto Sans CJK SC" w:hAnsi="Times New Roman" w:cs="Lohit Devanagari"/>
-          <w:kern w:val="2"/>
-          <w:szCs w:val="24"/>
-          <w:lang w:eastAsia="zh-CN"/>
-        </w:rPr>
-        <w:t>Покупатели</w:t>
-      </w:r>
-      <w:r>
-        <w:rPr>
-          <w:rFonts w:ascii="Times New Roman" w:eastAsia="Noto Sans CJK SC" w:hAnsi="Times New Roman" w:cs="Lohit Devanagari"/>
-          <w:kern w:val="2"/>
-          <w:szCs w:val="24"/>
-          <w:lang w:eastAsia="zh-CN"/>
-        </w:rPr>
-        <w:t>”</w:t>
-      </w:r>
-      <w:r>
-        <w:rPr>
-          <w:rFonts w:ascii="Times New Roman" w:eastAsia="Noto Sans CJK SC" w:hAnsi="Times New Roman" w:cs="Lohit Devanagari"/>
-          <w:kern w:val="2"/>
-          <w:szCs w:val="24"/>
-          <w:lang w:eastAsia="zh-CN"/>
-        </w:rPr>
-        <w:t xml:space="preserve"> , модуль с классом для таблицы </w:t>
-      </w:r>
-      <w:r>
-        <w:rPr>
-          <w:rFonts w:ascii="Times New Roman" w:eastAsia="Noto Sans CJK SC" w:hAnsi="Times New Roman" w:cs="Lohit Devanagari"/>
-          <w:kern w:val="2"/>
-          <w:szCs w:val="24"/>
-          <w:lang w:eastAsia="zh-CN"/>
-        </w:rPr>
-        <w:t>“</w:t>
-      </w:r>
-      <w:r>
-        <w:rPr>
-          <w:rFonts w:ascii="Times New Roman" w:eastAsia="Noto Sans CJK SC" w:hAnsi="Times New Roman" w:cs="Lohit Devanagari"/>
-          <w:kern w:val="2"/>
-          <w:szCs w:val="24"/>
-          <w:lang w:eastAsia="zh-CN"/>
-        </w:rPr>
-        <w:t>Покупатели</w:t>
-      </w:r>
-      <w:r>
-        <w:rPr>
-          <w:rFonts w:ascii="Times New Roman" w:eastAsia="Noto Sans CJK SC" w:hAnsi="Times New Roman" w:cs="Lohit Devanagari"/>
-          <w:kern w:val="2"/>
-          <w:szCs w:val="24"/>
-          <w:lang w:eastAsia="zh-CN"/>
-        </w:rPr>
-        <w:t>”</w:t>
-      </w:r>
-      <w:r>
-        <w:rPr>
-          <w:rFonts w:ascii="Times New Roman" w:eastAsia="Noto Sans CJK SC" w:hAnsi="Times New Roman" w:cs="Lohit Devanagari"/>
-          <w:kern w:val="2"/>
-          <w:szCs w:val="24"/>
-          <w:lang w:eastAsia="zh-CN"/>
-        </w:rPr>
-        <w:t>,</w:t>
-      </w:r>
-      <w:r>
-        <w:rPr>
-          <w:rFonts w:ascii="Times New Roman" w:eastAsia="Noto Sans CJK SC" w:hAnsi="Times New Roman" w:cs="Lohit Devanagari"/>
-          <w:kern w:val="2"/>
-          <w:szCs w:val="24"/>
-          <w:lang w:eastAsia="zh-CN"/>
-        </w:rPr>
-        <w:t xml:space="preserve"> </w:t>
-      </w:r>
-      <w:r>
-        <w:rPr>
-          <w:rFonts w:ascii="Times New Roman" w:eastAsia="Noto Sans CJK SC" w:hAnsi="Times New Roman" w:cs="Lohit Devanagari"/>
-          <w:kern w:val="2"/>
-          <w:szCs w:val="24"/>
-          <w:lang w:eastAsia="zh-CN"/>
-        </w:rPr>
-        <w:t>и все файлы модулей программы.</w:t>
+          <w:lang w:eastAsia="zh-CN" w:bidi="hi-IN"/>
+        </w:rPr>
+        <w:t>К</w:t>
+      </w:r>
+      <w:r>
+        <w:rPr>
+          <w:rFonts w:ascii="Times New Roman" w:eastAsia="Noto Sans CJK SC" w:hAnsi="Times New Roman" w:cs="Lohit Devanagari"/>
+          <w:kern w:val="2"/>
+          <w:szCs w:val="24"/>
+          <w:lang w:eastAsia="zh-CN" w:bidi="hi-IN"/>
+        </w:rPr>
+        <w:t>ласс State, содержащий в себе следующие поля: название гос-ва, столица, часть света, кол-во населения и площадь государства; и методы: добавления/дозаписи информации в файл, вывод столицы по государству, вывод гос-ва по столице, вывод информации о гос-ве, вывод государств введенной части света, вывод плотности населения, вывод кол-ва государств части света , а также чтение и добавление записи в словарь.</w:t>
       </w:r>
     </w:p>
     <w:p>
